--- a/assets/cursos/EP/LOQ4227.docx
+++ b/assets/cursos/EP/LOQ4227.docx
@@ -40,7 +40,7 @@
         <w:br/>
       </w:r>
       <w:r>
-        <w:t>Ativação: 01/01/2012</w:t>
+        <w:t>Ativação: 01/01/2021</w:t>
         <w:br/>
       </w:r>
       <w:r>
@@ -73,7 +73,7 @@
         <w:pStyle w:val="ListBullet"/>
       </w:pPr>
       <w:r>
-        <w:t>5840560 - Marco Antonio Carvalho Pereira</w:t>
+        <w:t>8188658 - Maria Auxiliadora Motta Barreto</w:t>
       </w:r>
     </w:p>
     <w:p>
@@ -86,19 +86,7 @@
     </w:p>
     <w:p>
       <w:r>
-        <w:t>1. As necessidades das empresas modernas.</w:t>
-        <w:br/>
-        <w:t xml:space="preserve">2. Os novos modelos de produção. </w:t>
-        <w:br/>
-        <w:t xml:space="preserve">3. As escolas de organização do trabalho. </w:t>
-        <w:br/>
-        <w:t xml:space="preserve">4. Princípios sócio-técnicos de planejamento do trabalho. </w:t>
-        <w:br/>
-        <w:t>5. Trabalho em grupo</w:t>
-        <w:br/>
-        <w:t>6. Organização por processos.</w:t>
-        <w:br/>
-        <w:t>7. Mudanças organizacionais.</w:t>
+        <w:t>1. As necessidades das empresas modernas.2. Os novos modelos de produção. 3. As escolas de organização do trabalho. 4. Princípios sócio-técnicos de planejamento do trabalho. 5. Trabalho em grupo6. Organização por processos.7. Mudanças organizacionais.</w:t>
       </w:r>
     </w:p>
     <w:p>
@@ -111,19 +99,7 @@
     </w:p>
     <w:p>
       <w:r>
-        <w:t>1.  As necessidades das empresas modernas: Organização, produtividade, qualidade, flexibilidade e competitividade.</w:t>
-        <w:br/>
-        <w:t>2. Os novos modelos de produção: a "revolução" contemporânea nas fábricas.</w:t>
-        <w:br/>
-        <w:t>3. As escolas de organização do trabalho: escola clássica (taylorismo/fordismo), escola de relações humanas (enriquecimento de cargos), escola sócio-técnica (grupos semi-autônomos).</w:t>
-        <w:br/>
-        <w:t>4. Princípios sócio-técnicos de planejamento do trabalho: metodologia original de projeto organizacional de Tavistock.</w:t>
-        <w:br/>
-        <w:t>5. Trabalho em grupo: tipos, casos. Grupos abertos e grupos fechados. Relações de fronteira (produção-manutenção, qualidade e planejamento, dentre outros).</w:t>
-        <w:br/>
-        <w:t>6. Organização por processos.</w:t>
-        <w:br/>
-        <w:t>7. Implantação de mudanças organizacionais.</w:t>
+        <w:t>1. As necessidades das empresas modernas: Organização, produtividade, qualidade, flexibilidade e competitividade.2. Os novos modelos de produção: a "revolução" contemporânea nas fábricas.3. As escolas de organização do trabalho: administração científica, escola clássica (taylorismo/fordismo), escola de relações humanas (enriquecimento de cargos), escola sócio-técnica (grupos semi-autônomos), da contingência4. Princípios sócio-técnicos de planejamento do trabalho: metodologia original de projeto organizacional de Tavistock.5. Trabalho em grupo: tipos, casos. Grupos abertos e grupos fechados. Relações de fronteira (produção-manutenção, qualidade e planejamento, dentre outros).6. Organização por processos.7. Implantação de mudanças organizacionais</w:t>
       </w:r>
     </w:p>
     <w:p>
@@ -145,7 +121,7 @@
         <w:t xml:space="preserve">Método: </w:t>
       </w:r>
       <w:r>
-        <w:t>2 provas escritas</w:t>
+        <w:t>Apresentação de seminário e  prova escrita</w:t>
         <w:br/>
       </w:r>
       <w:r>
@@ -155,7 +131,7 @@
         <w:t xml:space="preserve">Critério: </w:t>
       </w:r>
       <w:r>
-        <w:t>Média aritmética das duas provas.</w:t>
+        <w:t>Média aritmética das duas  atividades avaliativas.</w:t>
         <w:br/>
       </w:r>
       <w:r>
@@ -178,21 +154,7 @@
     </w:p>
     <w:p>
       <w:r>
-        <w:t>FLEURY, Afonso C.C.; VARGAS, N. Organização do trabalho. São Paulo: Atlas, 1983.</w:t>
-        <w:br/>
-        <w:t>HELOANI, Roberto. Organização do Trabalho e Administração: Uma Visão Multidisciplinar. São Paulo: Cortez, 1994.</w:t>
-        <w:br/>
-        <w:t>MARX, Roberto. Trabalho em grupo e autonomia como instrumentos da competição. São Paulo: Atlas, 1998.</w:t>
-        <w:br/>
-        <w:t>SALERNO, Mario S. Projeto organizacional de produção integrada e flexível. São Paulo: EPUSP/PRO, 1998.</w:t>
-        <w:br/>
-        <w:t>SOUZA LIMA, J. C. Relações entre empresas da cadeia e questões contemporâneas de organização do trabalho. Itu: Ottoni, 2006.</w:t>
-        <w:br/>
-        <w:t>TAYLOR, Frederick W. Princípios de administração científica. São Paulo: Atlas, 1976.</w:t>
-        <w:br/>
-        <w:t>VARGAS, Nilton. Organização do trabalho e capital. Rio de Janeiro: COPPE/UFRJ/PEP, 1979.</w:t>
-        <w:br/>
-        <w:t>WOOMACK, James P.; JONES, Daniel T.; ROOS, Daniel. A máquina que mudou o mundo. Rio de Janeiro: Campus, 1992.</w:t>
+        <w:t>FLEURY, Afonso C.C.; VARGAS, N. Organização do trabalho. São Paulo: Atlas, 1983.HELOANI, Roberto. Organização do Trabalho e Administração: Uma Visão Multidisciplinar. São Paulo: Cortez, 1994.MARX, Roberto. Trabalho em grupo e autonomia como instrumentos da competição. São Paulo: Atlas, 1998.SALERNO, Mario S. Projeto organizacional de produção integrada e flexível. São Paulo: EPUSP/PRO, 1998.SOUZA LIMA, J. C. Relações entre empresas da cadeia e questões contemporâneas de organização do trabalho. Itu: Ottoni, 2006.TAYLOR, Frederick W. Princípios de administração científica. São Paulo: Atlas, 1976.VARGAS, Nilton. Organização do trabalho e capital. Rio de Janeiro: COPPE/UFRJ/PEP, 1979.WOOMACK, James P.; JONES, Daniel T.; ROOS, Daniel. A máquina que mudou o mundo. Rio de Janeiro: Campus, 1992.</w:t>
       </w:r>
     </w:p>
     <w:p>
